--- a/Якість програмного забезпечення/ЛАБА1.docx
+++ b/Якість програмного забезпечення/ЛАБА1.docx
@@ -3224,7 +3224,7 @@
           </w:tcPr>
           <w:p>
             <w:pPr>
-              <w:spacing w:after="480" w:line="240" w:lineRule="auto"/>
+              <w:spacing w:after="0" w:line="480" w:lineRule="auto"/>
               <w:rPr>
                 <w:rFonts w:ascii="Times New Roman" w:eastAsia="Times New Roman" w:hAnsi="Times New Roman" w:cs="Times New Roman"/>
                 <w:sz w:val="28"/>
@@ -3257,7 +3257,7 @@
           </w:tcPr>
           <w:p>
             <w:pPr>
-              <w:spacing w:after="480" w:line="240" w:lineRule="auto"/>
+              <w:spacing w:after="0" w:line="480" w:lineRule="auto"/>
               <w:rPr>
                 <w:rFonts w:ascii="Times New Roman" w:eastAsia="Times New Roman" w:hAnsi="Times New Roman" w:cs="Times New Roman"/>
                 <w:sz w:val="28"/>
@@ -3323,7 +3323,7 @@
           </w:tcPr>
           <w:p>
             <w:pPr>
-              <w:spacing w:after="480" w:line="240" w:lineRule="auto"/>
+              <w:spacing w:after="0" w:line="480" w:lineRule="auto"/>
               <w:rPr>
                 <w:rFonts w:ascii="Times New Roman" w:eastAsia="Times New Roman" w:hAnsi="Times New Roman" w:cs="Times New Roman"/>
                 <w:sz w:val="28"/>
@@ -3378,7 +3378,7 @@
           </w:tcPr>
           <w:p>
             <w:pPr>
-              <w:spacing w:after="480" w:line="240" w:lineRule="auto"/>
+              <w:spacing w:after="0" w:line="480" w:lineRule="auto"/>
               <w:rPr>
                 <w:rFonts w:ascii="Times New Roman" w:eastAsia="Times New Roman" w:hAnsi="Times New Roman" w:cs="Times New Roman"/>
                 <w:sz w:val="28"/>
@@ -3553,7 +3553,7 @@
           </w:tcPr>
           <w:p>
             <w:pPr>
-              <w:spacing w:after="480" w:line="240" w:lineRule="auto"/>
+              <w:spacing w:after="0" w:line="480" w:lineRule="auto"/>
               <w:rPr>
                 <w:rFonts w:ascii="Times New Roman" w:eastAsia="Times New Roman" w:hAnsi="Times New Roman" w:cs="Times New Roman"/>
                 <w:sz w:val="28"/>
@@ -3588,7 +3588,7 @@
           </w:tcPr>
           <w:p>
             <w:pPr>
-              <w:spacing w:after="480" w:line="240" w:lineRule="auto"/>
+              <w:spacing w:after="0" w:line="480" w:lineRule="auto"/>
               <w:rPr>
                 <w:rFonts w:ascii="Times New Roman" w:eastAsia="Times New Roman" w:hAnsi="Times New Roman" w:cs="Times New Roman"/>
                 <w:sz w:val="28"/>
@@ -3783,7 +3783,7 @@
           </w:tcPr>
           <w:p>
             <w:pPr>
-              <w:spacing w:after="480" w:line="240" w:lineRule="auto"/>
+              <w:spacing w:after="0" w:line="480" w:lineRule="auto"/>
               <w:rPr>
                 <w:rFonts w:ascii="Times New Roman" w:eastAsia="Times New Roman" w:hAnsi="Times New Roman" w:cs="Times New Roman"/>
                 <w:sz w:val="28"/>
@@ -3818,7 +3818,7 @@
           </w:tcPr>
           <w:p>
             <w:pPr>
-              <w:spacing w:after="480" w:line="240" w:lineRule="auto"/>
+              <w:spacing w:after="0" w:line="480" w:lineRule="auto"/>
               <w:rPr>
                 <w:rFonts w:ascii="Times New Roman" w:eastAsia="Times New Roman" w:hAnsi="Times New Roman" w:cs="Times New Roman"/>
                 <w:sz w:val="28"/>
@@ -4004,7 +4004,7 @@
           </w:tcPr>
           <w:p>
             <w:pPr>
-              <w:spacing w:after="480" w:line="240" w:lineRule="auto"/>
+              <w:spacing w:after="0" w:line="480" w:lineRule="auto"/>
               <w:rPr>
                 <w:rFonts w:ascii="Times New Roman" w:eastAsia="Times New Roman" w:hAnsi="Times New Roman" w:cs="Times New Roman"/>
                 <w:sz w:val="28"/>
@@ -4059,7 +4059,7 @@
           </w:tcPr>
           <w:p>
             <w:pPr>
-              <w:spacing w:after="480" w:line="240" w:lineRule="auto"/>
+              <w:spacing w:after="0" w:line="480" w:lineRule="auto"/>
               <w:rPr>
                 <w:rFonts w:ascii="Times New Roman" w:eastAsia="Times New Roman" w:hAnsi="Times New Roman" w:cs="Times New Roman"/>
                 <w:sz w:val="28"/>
@@ -4205,7 +4205,7 @@
           </w:tcPr>
           <w:p>
             <w:pPr>
-              <w:spacing w:after="480" w:line="240" w:lineRule="auto"/>
+              <w:spacing w:after="0" w:line="480" w:lineRule="auto"/>
               <w:rPr>
                 <w:rFonts w:ascii="Times New Roman" w:eastAsia="Times New Roman" w:hAnsi="Times New Roman" w:cs="Times New Roman"/>
                 <w:sz w:val="28"/>
@@ -4240,7 +4240,7 @@
           </w:tcPr>
           <w:p>
             <w:pPr>
-              <w:spacing w:after="480" w:line="240" w:lineRule="auto"/>
+              <w:spacing w:after="0" w:line="480" w:lineRule="auto"/>
               <w:rPr>
                 <w:rFonts w:ascii="Times New Roman" w:eastAsia="Times New Roman" w:hAnsi="Times New Roman" w:cs="Times New Roman"/>
                 <w:sz w:val="28"/>
@@ -4407,18 +4407,6 @@
           <w:lang w:eastAsia="ru-UA"/>
         </w:rPr>
       </w:pPr>
-    </w:p>
-    <w:p>
-      <w:pPr>
-        <w:spacing w:before="100" w:beforeAutospacing="1" w:after="100" w:afterAutospacing="1" w:line="240" w:lineRule="auto"/>
-        <w:outlineLvl w:val="2"/>
-        <w:rPr>
-          <w:rFonts w:ascii="Times New Roman" w:eastAsia="Times New Roman" w:hAnsi="Times New Roman" w:cs="Times New Roman"/>
-          <w:sz w:val="28"/>
-          <w:szCs w:val="28"/>
-          <w:lang w:eastAsia="ru-UA"/>
-        </w:rPr>
-      </w:pPr>
       <w:r>
         <w:rPr>
           <w:rFonts w:ascii="Times New Roman" w:eastAsia="Times New Roman" w:hAnsi="Times New Roman" w:cs="Times New Roman"/>
@@ -4492,7 +4480,7 @@
     </w:p>
     <w:tbl>
       <w:tblPr>
-        <w:tblW w:w="0" w:type="auto"/>
+        <w:tblW w:w="9388" w:type="dxa"/>
         <w:tblCellMar>
           <w:top w:w="15" w:type="dxa"/>
           <w:left w:w="15" w:type="dxa"/>
@@ -4502,13 +4490,14 @@
         <w:tblLook w:val="04A0" w:firstRow="1" w:lastRow="0" w:firstColumn="1" w:lastColumn="0" w:noHBand="0" w:noVBand="1"/>
       </w:tblPr>
       <w:tblGrid>
-        <w:gridCol w:w="2644"/>
-        <w:gridCol w:w="2465"/>
+        <w:gridCol w:w="2650"/>
+        <w:gridCol w:w="2473"/>
         <w:gridCol w:w="870"/>
-        <w:gridCol w:w="3360"/>
+        <w:gridCol w:w="3395"/>
       </w:tblGrid>
       <w:tr>
         <w:trPr>
+          <w:trHeight w:val="803"/>
           <w:tblHeader/>
         </w:trPr>
         <w:tc>
@@ -4525,7 +4514,7 @@
           </w:tcPr>
           <w:p>
             <w:pPr>
-              <w:spacing w:after="480" w:line="240" w:lineRule="auto"/>
+              <w:spacing w:after="0" w:line="240" w:lineRule="auto"/>
               <w:rPr>
                 <w:rFonts w:ascii="Times New Roman" w:eastAsia="Times New Roman" w:hAnsi="Times New Roman" w:cs="Times New Roman"/>
                 <w:sz w:val="28"/>
@@ -4558,7 +4547,7 @@
           </w:tcPr>
           <w:p>
             <w:pPr>
-              <w:spacing w:after="480" w:line="240" w:lineRule="auto"/>
+              <w:spacing w:after="0" w:line="240" w:lineRule="auto"/>
               <w:rPr>
                 <w:rFonts w:ascii="Times New Roman" w:eastAsia="Times New Roman" w:hAnsi="Times New Roman" w:cs="Times New Roman"/>
                 <w:sz w:val="28"/>
@@ -4591,7 +4580,7 @@
           </w:tcPr>
           <w:p>
             <w:pPr>
-              <w:spacing w:after="480" w:line="240" w:lineRule="auto"/>
+              <w:spacing w:after="0" w:line="240" w:lineRule="auto"/>
               <w:rPr>
                 <w:rFonts w:ascii="Times New Roman" w:eastAsia="Times New Roman" w:hAnsi="Times New Roman" w:cs="Times New Roman"/>
                 <w:sz w:val="28"/>
@@ -4635,7 +4624,7 @@
           </w:tcPr>
           <w:p>
             <w:pPr>
-              <w:spacing w:after="480" w:line="240" w:lineRule="auto"/>
+              <w:spacing w:after="0" w:line="240" w:lineRule="auto"/>
               <w:rPr>
                 <w:rFonts w:ascii="Times New Roman" w:eastAsia="Times New Roman" w:hAnsi="Times New Roman" w:cs="Times New Roman"/>
                 <w:sz w:val="28"/>
@@ -4667,6 +4656,9 @@
         </w:tc>
       </w:tr>
       <w:tr>
+        <w:trPr>
+          <w:trHeight w:val="1112"/>
+        </w:trPr>
         <w:tc>
           <w:tcPr>
             <w:tcW w:w="0" w:type="auto"/>
@@ -4681,7 +4673,7 @@
           </w:tcPr>
           <w:p>
             <w:pPr>
-              <w:spacing w:after="480" w:line="240" w:lineRule="auto"/>
+              <w:spacing w:after="0" w:line="240" w:lineRule="auto"/>
               <w:rPr>
                 <w:rFonts w:ascii="Times New Roman" w:eastAsia="Times New Roman" w:hAnsi="Times New Roman" w:cs="Times New Roman"/>
                 <w:sz w:val="28"/>
@@ -4736,7 +4728,7 @@
           </w:tcPr>
           <w:p>
             <w:pPr>
-              <w:spacing w:after="480" w:line="240" w:lineRule="auto"/>
+              <w:spacing w:after="0" w:line="240" w:lineRule="auto"/>
               <w:rPr>
                 <w:rFonts w:ascii="Times New Roman" w:eastAsia="Times New Roman" w:hAnsi="Times New Roman" w:cs="Times New Roman"/>
                 <w:sz w:val="28"/>
@@ -4791,7 +4783,8 @@
           </w:tcPr>
           <w:p>
             <w:pPr>
-              <w:spacing w:after="480" w:line="240" w:lineRule="auto"/>
+              <w:spacing w:after="0" w:line="240" w:lineRule="auto"/>
+              <w:jc w:val="center"/>
               <w:rPr>
                 <w:rFonts w:ascii="Times New Roman" w:eastAsia="Times New Roman" w:hAnsi="Times New Roman" w:cs="Times New Roman"/>
                 <w:sz w:val="28"/>
@@ -4824,7 +4817,7 @@
           </w:tcPr>
           <w:p>
             <w:pPr>
-              <w:spacing w:after="480" w:line="240" w:lineRule="auto"/>
+              <w:spacing w:after="0" w:line="240" w:lineRule="auto"/>
               <w:rPr>
                 <w:rFonts w:ascii="Times New Roman" w:eastAsia="Times New Roman" w:hAnsi="Times New Roman" w:cs="Times New Roman"/>
                 <w:sz w:val="28"/>
@@ -4916,6 +4909,9 @@
         </w:tc>
       </w:tr>
       <w:tr>
+        <w:trPr>
+          <w:trHeight w:val="1434"/>
+        </w:trPr>
         <w:tc>
           <w:tcPr>
             <w:tcW w:w="0" w:type="auto"/>
@@ -4930,7 +4926,7 @@
           </w:tcPr>
           <w:p>
             <w:pPr>
-              <w:spacing w:after="480" w:line="240" w:lineRule="auto"/>
+              <w:spacing w:after="0" w:line="240" w:lineRule="auto"/>
               <w:rPr>
                 <w:rFonts w:ascii="Times New Roman" w:eastAsia="Times New Roman" w:hAnsi="Times New Roman" w:cs="Times New Roman"/>
                 <w:sz w:val="28"/>
@@ -4954,7 +4950,7 @@
           </w:tcPr>
           <w:p>
             <w:pPr>
-              <w:spacing w:after="480" w:line="240" w:lineRule="auto"/>
+              <w:spacing w:after="0" w:line="240" w:lineRule="auto"/>
               <w:rPr>
                 <w:rFonts w:ascii="Times New Roman" w:eastAsia="Times New Roman" w:hAnsi="Times New Roman" w:cs="Times New Roman"/>
                 <w:sz w:val="28"/>
@@ -5009,7 +5005,8 @@
           </w:tcPr>
           <w:p>
             <w:pPr>
-              <w:spacing w:after="480" w:line="240" w:lineRule="auto"/>
+              <w:spacing w:after="0" w:line="240" w:lineRule="auto"/>
+              <w:jc w:val="center"/>
               <w:rPr>
                 <w:rFonts w:ascii="Times New Roman" w:eastAsia="Times New Roman" w:hAnsi="Times New Roman" w:cs="Times New Roman"/>
                 <w:sz w:val="28"/>
@@ -5042,7 +5039,7 @@
           </w:tcPr>
           <w:p>
             <w:pPr>
-              <w:spacing w:after="480" w:line="240" w:lineRule="auto"/>
+              <w:spacing w:after="0" w:line="240" w:lineRule="auto"/>
               <w:rPr>
                 <w:rFonts w:ascii="Times New Roman" w:eastAsia="Times New Roman" w:hAnsi="Times New Roman" w:cs="Times New Roman"/>
                 <w:sz w:val="28"/>
@@ -5154,6 +5151,9 @@
         </w:tc>
       </w:tr>
       <w:tr>
+        <w:trPr>
+          <w:trHeight w:val="1112"/>
+        </w:trPr>
         <w:tc>
           <w:tcPr>
             <w:tcW w:w="0" w:type="auto"/>
@@ -5168,7 +5168,7 @@
           </w:tcPr>
           <w:p>
             <w:pPr>
-              <w:spacing w:after="480" w:line="240" w:lineRule="auto"/>
+              <w:spacing w:after="0" w:line="240" w:lineRule="auto"/>
               <w:rPr>
                 <w:rFonts w:ascii="Times New Roman" w:eastAsia="Times New Roman" w:hAnsi="Times New Roman" w:cs="Times New Roman"/>
                 <w:sz w:val="28"/>
@@ -5203,7 +5203,7 @@
           </w:tcPr>
           <w:p>
             <w:pPr>
-              <w:spacing w:after="480" w:line="240" w:lineRule="auto"/>
+              <w:spacing w:after="0" w:line="240" w:lineRule="auto"/>
               <w:rPr>
                 <w:rFonts w:ascii="Times New Roman" w:eastAsia="Times New Roman" w:hAnsi="Times New Roman" w:cs="Times New Roman"/>
                 <w:sz w:val="28"/>
@@ -5238,7 +5238,8 @@
           </w:tcPr>
           <w:p>
             <w:pPr>
-              <w:spacing w:after="480" w:line="240" w:lineRule="auto"/>
+              <w:spacing w:after="0" w:line="240" w:lineRule="auto"/>
+              <w:jc w:val="center"/>
               <w:rPr>
                 <w:rFonts w:ascii="Times New Roman" w:eastAsia="Times New Roman" w:hAnsi="Times New Roman" w:cs="Times New Roman"/>
                 <w:sz w:val="28"/>
@@ -5271,7 +5272,7 @@
           </w:tcPr>
           <w:p>
             <w:pPr>
-              <w:spacing w:after="480" w:line="240" w:lineRule="auto"/>
+              <w:spacing w:after="0" w:line="240" w:lineRule="auto"/>
               <w:rPr>
                 <w:rFonts w:ascii="Times New Roman" w:eastAsia="Times New Roman" w:hAnsi="Times New Roman" w:cs="Times New Roman"/>
                 <w:sz w:val="28"/>
@@ -5343,6 +5344,9 @@
         </w:tc>
       </w:tr>
       <w:tr>
+        <w:trPr>
+          <w:trHeight w:val="1124"/>
+        </w:trPr>
         <w:tc>
           <w:tcPr>
             <w:tcW w:w="0" w:type="auto"/>
@@ -5357,7 +5361,7 @@
           </w:tcPr>
           <w:p>
             <w:pPr>
-              <w:spacing w:after="480" w:line="240" w:lineRule="auto"/>
+              <w:spacing w:after="0" w:line="240" w:lineRule="auto"/>
               <w:rPr>
                 <w:rFonts w:ascii="Times New Roman" w:eastAsia="Times New Roman" w:hAnsi="Times New Roman" w:cs="Times New Roman"/>
                 <w:sz w:val="28"/>
@@ -5381,7 +5385,7 @@
           </w:tcPr>
           <w:p>
             <w:pPr>
-              <w:spacing w:after="480" w:line="240" w:lineRule="auto"/>
+              <w:spacing w:after="0" w:line="240" w:lineRule="auto"/>
               <w:rPr>
                 <w:rFonts w:ascii="Times New Roman" w:eastAsia="Times New Roman" w:hAnsi="Times New Roman" w:cs="Times New Roman"/>
                 <w:sz w:val="28"/>
@@ -5416,7 +5420,8 @@
           </w:tcPr>
           <w:p>
             <w:pPr>
-              <w:spacing w:after="480" w:line="240" w:lineRule="auto"/>
+              <w:spacing w:after="0" w:line="240" w:lineRule="auto"/>
+              <w:jc w:val="center"/>
               <w:rPr>
                 <w:rFonts w:ascii="Times New Roman" w:eastAsia="Times New Roman" w:hAnsi="Times New Roman" w:cs="Times New Roman"/>
                 <w:sz w:val="28"/>
@@ -5449,7 +5454,7 @@
           </w:tcPr>
           <w:p>
             <w:pPr>
-              <w:spacing w:after="480" w:line="240" w:lineRule="auto"/>
+              <w:spacing w:after="0" w:line="240" w:lineRule="auto"/>
               <w:rPr>
                 <w:rFonts w:ascii="Times New Roman" w:eastAsia="Times New Roman" w:hAnsi="Times New Roman" w:cs="Times New Roman"/>
                 <w:sz w:val="28"/>
@@ -5550,6 +5555,9 @@
         </w:tc>
       </w:tr>
       <w:tr>
+        <w:trPr>
+          <w:trHeight w:val="1434"/>
+        </w:trPr>
         <w:tc>
           <w:tcPr>
             <w:tcW w:w="0" w:type="auto"/>
@@ -5564,7 +5572,7 @@
           </w:tcPr>
           <w:p>
             <w:pPr>
-              <w:spacing w:after="480" w:line="240" w:lineRule="auto"/>
+              <w:spacing w:after="0" w:line="240" w:lineRule="auto"/>
               <w:rPr>
                 <w:rFonts w:ascii="Times New Roman" w:eastAsia="Times New Roman" w:hAnsi="Times New Roman" w:cs="Times New Roman"/>
                 <w:sz w:val="28"/>
@@ -5599,7 +5607,7 @@
           </w:tcPr>
           <w:p>
             <w:pPr>
-              <w:spacing w:after="480" w:line="240" w:lineRule="auto"/>
+              <w:spacing w:after="0" w:line="240" w:lineRule="auto"/>
               <w:rPr>
                 <w:rFonts w:ascii="Times New Roman" w:eastAsia="Times New Roman" w:hAnsi="Times New Roman" w:cs="Times New Roman"/>
                 <w:sz w:val="28"/>
@@ -5634,7 +5642,8 @@
           </w:tcPr>
           <w:p>
             <w:pPr>
-              <w:spacing w:after="480" w:line="240" w:lineRule="auto"/>
+              <w:spacing w:after="0" w:line="240" w:lineRule="auto"/>
+              <w:jc w:val="center"/>
               <w:rPr>
                 <w:rFonts w:ascii="Times New Roman" w:eastAsia="Times New Roman" w:hAnsi="Times New Roman" w:cs="Times New Roman"/>
                 <w:sz w:val="28"/>
@@ -5667,7 +5676,7 @@
           </w:tcPr>
           <w:p>
             <w:pPr>
-              <w:spacing w:after="480" w:line="240" w:lineRule="auto"/>
+              <w:spacing w:after="0" w:line="240" w:lineRule="auto"/>
               <w:rPr>
                 <w:rFonts w:ascii="Times New Roman" w:eastAsia="Times New Roman" w:hAnsi="Times New Roman" w:cs="Times New Roman"/>
                 <w:sz w:val="28"/>
@@ -5779,6 +5788,9 @@
         </w:tc>
       </w:tr>
       <w:tr>
+        <w:trPr>
+          <w:trHeight w:val="1112"/>
+        </w:trPr>
         <w:tc>
           <w:tcPr>
             <w:tcW w:w="0" w:type="auto"/>
@@ -5793,7 +5805,7 @@
           </w:tcPr>
           <w:p>
             <w:pPr>
-              <w:spacing w:after="480" w:line="240" w:lineRule="auto"/>
+              <w:spacing w:after="0" w:line="240" w:lineRule="auto"/>
               <w:rPr>
                 <w:rFonts w:ascii="Times New Roman" w:eastAsia="Times New Roman" w:hAnsi="Times New Roman" w:cs="Times New Roman"/>
                 <w:sz w:val="28"/>
@@ -5817,7 +5829,7 @@
           </w:tcPr>
           <w:p>
             <w:pPr>
-              <w:spacing w:after="480" w:line="240" w:lineRule="auto"/>
+              <w:spacing w:after="0" w:line="240" w:lineRule="auto"/>
               <w:rPr>
                 <w:rFonts w:ascii="Times New Roman" w:eastAsia="Times New Roman" w:hAnsi="Times New Roman" w:cs="Times New Roman"/>
                 <w:sz w:val="28"/>
@@ -5852,7 +5864,8 @@
           </w:tcPr>
           <w:p>
             <w:pPr>
-              <w:spacing w:after="480" w:line="240" w:lineRule="auto"/>
+              <w:spacing w:after="0" w:line="240" w:lineRule="auto"/>
+              <w:jc w:val="center"/>
               <w:rPr>
                 <w:rFonts w:ascii="Times New Roman" w:eastAsia="Times New Roman" w:hAnsi="Times New Roman" w:cs="Times New Roman"/>
                 <w:sz w:val="28"/>
@@ -5885,7 +5898,7 @@
           </w:tcPr>
           <w:p>
             <w:pPr>
-              <w:spacing w:after="480" w:line="240" w:lineRule="auto"/>
+              <w:spacing w:after="0" w:line="240" w:lineRule="auto"/>
               <w:rPr>
                 <w:rFonts w:ascii="Times New Roman" w:eastAsia="Times New Roman" w:hAnsi="Times New Roman" w:cs="Times New Roman"/>
                 <w:sz w:val="28"/>
@@ -5997,6 +6010,9 @@
         </w:tc>
       </w:tr>
       <w:tr>
+        <w:trPr>
+          <w:trHeight w:val="1124"/>
+        </w:trPr>
         <w:tc>
           <w:tcPr>
             <w:tcW w:w="0" w:type="auto"/>
@@ -6011,7 +6027,7 @@
           </w:tcPr>
           <w:p>
             <w:pPr>
-              <w:spacing w:after="480" w:line="240" w:lineRule="auto"/>
+              <w:spacing w:after="0" w:line="240" w:lineRule="auto"/>
               <w:rPr>
                 <w:rFonts w:ascii="Times New Roman" w:eastAsia="Times New Roman" w:hAnsi="Times New Roman" w:cs="Times New Roman"/>
                 <w:sz w:val="28"/>
@@ -6066,7 +6082,7 @@
           </w:tcPr>
           <w:p>
             <w:pPr>
-              <w:spacing w:after="480" w:line="240" w:lineRule="auto"/>
+              <w:spacing w:after="0" w:line="240" w:lineRule="auto"/>
               <w:rPr>
                 <w:rFonts w:ascii="Times New Roman" w:eastAsia="Times New Roman" w:hAnsi="Times New Roman" w:cs="Times New Roman"/>
                 <w:sz w:val="28"/>
@@ -6101,7 +6117,8 @@
           </w:tcPr>
           <w:p>
             <w:pPr>
-              <w:spacing w:after="480" w:line="240" w:lineRule="auto"/>
+              <w:spacing w:after="0" w:line="240" w:lineRule="auto"/>
+              <w:jc w:val="center"/>
               <w:rPr>
                 <w:rFonts w:ascii="Times New Roman" w:eastAsia="Times New Roman" w:hAnsi="Times New Roman" w:cs="Times New Roman"/>
                 <w:sz w:val="28"/>
@@ -6134,7 +6151,7 @@
           </w:tcPr>
           <w:p>
             <w:pPr>
-              <w:spacing w:after="480" w:line="240" w:lineRule="auto"/>
+              <w:spacing w:after="0" w:line="240" w:lineRule="auto"/>
               <w:rPr>
                 <w:rFonts w:ascii="Times New Roman" w:eastAsia="Times New Roman" w:hAnsi="Times New Roman" w:cs="Times New Roman"/>
                 <w:sz w:val="28"/>
@@ -6226,6 +6243,9 @@
         </w:tc>
       </w:tr>
       <w:tr>
+        <w:trPr>
+          <w:trHeight w:val="1112"/>
+        </w:trPr>
         <w:tc>
           <w:tcPr>
             <w:tcW w:w="0" w:type="auto"/>
@@ -6240,7 +6260,7 @@
           </w:tcPr>
           <w:p>
             <w:pPr>
-              <w:spacing w:after="480" w:line="240" w:lineRule="auto"/>
+              <w:spacing w:after="0" w:line="240" w:lineRule="auto"/>
               <w:rPr>
                 <w:rFonts w:ascii="Times New Roman" w:eastAsia="Times New Roman" w:hAnsi="Times New Roman" w:cs="Times New Roman"/>
                 <w:sz w:val="28"/>
@@ -6264,7 +6284,7 @@
           </w:tcPr>
           <w:p>
             <w:pPr>
-              <w:spacing w:after="480" w:line="240" w:lineRule="auto"/>
+              <w:spacing w:after="0" w:line="240" w:lineRule="auto"/>
               <w:rPr>
                 <w:rFonts w:ascii="Times New Roman" w:eastAsia="Times New Roman" w:hAnsi="Times New Roman" w:cs="Times New Roman"/>
                 <w:sz w:val="28"/>
@@ -6299,7 +6319,8 @@
           </w:tcPr>
           <w:p>
             <w:pPr>
-              <w:spacing w:after="480" w:line="240" w:lineRule="auto"/>
+              <w:spacing w:after="0" w:line="240" w:lineRule="auto"/>
+              <w:jc w:val="center"/>
               <w:rPr>
                 <w:rFonts w:ascii="Times New Roman" w:eastAsia="Times New Roman" w:hAnsi="Times New Roman" w:cs="Times New Roman"/>
                 <w:sz w:val="28"/>
@@ -6332,7 +6353,7 @@
           </w:tcPr>
           <w:p>
             <w:pPr>
-              <w:spacing w:after="480" w:line="240" w:lineRule="auto"/>
+              <w:spacing w:after="0" w:line="240" w:lineRule="auto"/>
               <w:rPr>
                 <w:rFonts w:ascii="Times New Roman" w:eastAsia="Times New Roman" w:hAnsi="Times New Roman" w:cs="Times New Roman"/>
                 <w:sz w:val="28"/>
@@ -6424,6 +6445,9 @@
         </w:tc>
       </w:tr>
       <w:tr>
+        <w:trPr>
+          <w:trHeight w:val="1434"/>
+        </w:trPr>
         <w:tc>
           <w:tcPr>
             <w:tcW w:w="0" w:type="auto"/>
@@ -6438,7 +6462,7 @@
           </w:tcPr>
           <w:p>
             <w:pPr>
-              <w:spacing w:after="480" w:line="240" w:lineRule="auto"/>
+              <w:spacing w:after="0" w:line="240" w:lineRule="auto"/>
               <w:rPr>
                 <w:rFonts w:ascii="Times New Roman" w:eastAsia="Times New Roman" w:hAnsi="Times New Roman" w:cs="Times New Roman"/>
                 <w:sz w:val="28"/>
@@ -6473,7 +6497,7 @@
           </w:tcPr>
           <w:p>
             <w:pPr>
-              <w:spacing w:after="480" w:line="240" w:lineRule="auto"/>
+              <w:spacing w:after="0" w:line="240" w:lineRule="auto"/>
               <w:rPr>
                 <w:rFonts w:ascii="Times New Roman" w:eastAsia="Times New Roman" w:hAnsi="Times New Roman" w:cs="Times New Roman"/>
                 <w:sz w:val="28"/>
@@ -6508,7 +6532,8 @@
           </w:tcPr>
           <w:p>
             <w:pPr>
-              <w:spacing w:after="480" w:line="240" w:lineRule="auto"/>
+              <w:spacing w:after="0" w:line="240" w:lineRule="auto"/>
+              <w:jc w:val="center"/>
               <w:rPr>
                 <w:rFonts w:ascii="Times New Roman" w:eastAsia="Times New Roman" w:hAnsi="Times New Roman" w:cs="Times New Roman"/>
                 <w:sz w:val="28"/>
@@ -6541,7 +6566,7 @@
           </w:tcPr>
           <w:p>
             <w:pPr>
-              <w:spacing w:after="480" w:line="240" w:lineRule="auto"/>
+              <w:spacing w:after="0" w:line="240" w:lineRule="auto"/>
               <w:rPr>
                 <w:rFonts w:ascii="Times New Roman" w:eastAsia="Times New Roman" w:hAnsi="Times New Roman" w:cs="Times New Roman"/>
                 <w:sz w:val="28"/>
@@ -6653,6 +6678,9 @@
         </w:tc>
       </w:tr>
       <w:tr>
+        <w:trPr>
+          <w:trHeight w:val="1434"/>
+        </w:trPr>
         <w:tc>
           <w:tcPr>
             <w:tcW w:w="0" w:type="auto"/>
@@ -6667,7 +6695,7 @@
           </w:tcPr>
           <w:p>
             <w:pPr>
-              <w:spacing w:after="480" w:line="240" w:lineRule="auto"/>
+              <w:spacing w:after="0" w:line="240" w:lineRule="auto"/>
               <w:rPr>
                 <w:rFonts w:ascii="Times New Roman" w:eastAsia="Times New Roman" w:hAnsi="Times New Roman" w:cs="Times New Roman"/>
                 <w:sz w:val="28"/>
@@ -6691,7 +6719,7 @@
           </w:tcPr>
           <w:p>
             <w:pPr>
-              <w:spacing w:after="480" w:line="240" w:lineRule="auto"/>
+              <w:spacing w:after="0" w:line="240" w:lineRule="auto"/>
               <w:rPr>
                 <w:rFonts w:ascii="Times New Roman" w:eastAsia="Times New Roman" w:hAnsi="Times New Roman" w:cs="Times New Roman"/>
                 <w:sz w:val="28"/>
@@ -6726,7 +6754,8 @@
           </w:tcPr>
           <w:p>
             <w:pPr>
-              <w:spacing w:after="480" w:line="240" w:lineRule="auto"/>
+              <w:spacing w:after="0" w:line="240" w:lineRule="auto"/>
+              <w:jc w:val="center"/>
               <w:rPr>
                 <w:rFonts w:ascii="Times New Roman" w:eastAsia="Times New Roman" w:hAnsi="Times New Roman" w:cs="Times New Roman"/>
                 <w:sz w:val="28"/>
@@ -6759,7 +6788,7 @@
           </w:tcPr>
           <w:p>
             <w:pPr>
-              <w:spacing w:after="480" w:line="240" w:lineRule="auto"/>
+              <w:spacing w:after="0" w:line="240" w:lineRule="auto"/>
               <w:rPr>
                 <w:rFonts w:ascii="Times New Roman" w:eastAsia="Times New Roman" w:hAnsi="Times New Roman" w:cs="Times New Roman"/>
                 <w:sz w:val="28"/>
@@ -6851,6 +6880,18 @@
         </w:tc>
       </w:tr>
     </w:tbl>
+    <w:p>
+      <w:pPr>
+        <w:spacing w:before="100" w:beforeAutospacing="1" w:after="100" w:afterAutospacing="1" w:line="240" w:lineRule="auto"/>
+        <w:outlineLvl w:val="2"/>
+        <w:rPr>
+          <w:rFonts w:ascii="Times New Roman" w:eastAsia="Times New Roman" w:hAnsi="Times New Roman" w:cs="Times New Roman"/>
+          <w:sz w:val="28"/>
+          <w:szCs w:val="28"/>
+          <w:lang w:eastAsia="ru-UA"/>
+        </w:rPr>
+      </w:pPr>
+    </w:p>
     <w:p>
       <w:pPr>
         <w:spacing w:before="100" w:beforeAutospacing="1" w:after="100" w:afterAutospacing="1" w:line="240" w:lineRule="auto"/>
@@ -6957,7 +6998,7 @@
           </w:tcPr>
           <w:p>
             <w:pPr>
-              <w:spacing w:after="480" w:line="360" w:lineRule="auto"/>
+              <w:spacing w:after="480" w:line="240" w:lineRule="auto"/>
               <w:rPr>
                 <w:rFonts w:ascii="Times New Roman" w:eastAsia="Times New Roman" w:hAnsi="Times New Roman" w:cs="Times New Roman"/>
                 <w:sz w:val="28"/>
@@ -6990,7 +7031,7 @@
           </w:tcPr>
           <w:p>
             <w:pPr>
-              <w:spacing w:after="480" w:line="360" w:lineRule="auto"/>
+              <w:spacing w:after="480" w:line="240" w:lineRule="auto"/>
               <w:rPr>
                 <w:rFonts w:ascii="Times New Roman" w:eastAsia="Times New Roman" w:hAnsi="Times New Roman" w:cs="Times New Roman"/>
                 <w:sz w:val="28"/>
@@ -7056,7 +7097,7 @@
           </w:tcPr>
           <w:p>
             <w:pPr>
-              <w:spacing w:after="480" w:line="360" w:lineRule="auto"/>
+              <w:spacing w:after="480" w:line="240" w:lineRule="auto"/>
               <w:rPr>
                 <w:rFonts w:ascii="Times New Roman" w:eastAsia="Times New Roman" w:hAnsi="Times New Roman" w:cs="Times New Roman"/>
                 <w:sz w:val="28"/>
@@ -7111,7 +7152,8 @@
           </w:tcPr>
           <w:p>
             <w:pPr>
-              <w:spacing w:after="480" w:line="360" w:lineRule="auto"/>
+              <w:spacing w:after="480" w:line="240" w:lineRule="auto"/>
+              <w:jc w:val="center"/>
               <w:rPr>
                 <w:rFonts w:ascii="Times New Roman" w:eastAsia="Times New Roman" w:hAnsi="Times New Roman" w:cs="Times New Roman"/>
                 <w:sz w:val="28"/>
@@ -7146,7 +7188,7 @@
           </w:tcPr>
           <w:p>
             <w:pPr>
-              <w:spacing w:after="480" w:line="360" w:lineRule="auto"/>
+              <w:spacing w:after="480" w:line="240" w:lineRule="auto"/>
               <w:rPr>
                 <w:rFonts w:ascii="Times New Roman" w:eastAsia="Times New Roman" w:hAnsi="Times New Roman" w:cs="Times New Roman"/>
                 <w:sz w:val="28"/>
@@ -7181,7 +7223,8 @@
           </w:tcPr>
           <w:p>
             <w:pPr>
-              <w:spacing w:after="480" w:line="360" w:lineRule="auto"/>
+              <w:spacing w:after="480" w:line="240" w:lineRule="auto"/>
+              <w:jc w:val="center"/>
               <w:rPr>
                 <w:rFonts w:ascii="Times New Roman" w:eastAsia="Times New Roman" w:hAnsi="Times New Roman" w:cs="Times New Roman"/>
                 <w:sz w:val="28"/>
@@ -7216,7 +7259,7 @@
           </w:tcPr>
           <w:p>
             <w:pPr>
-              <w:spacing w:after="480" w:line="360" w:lineRule="auto"/>
+              <w:spacing w:after="480" w:line="240" w:lineRule="auto"/>
               <w:rPr>
                 <w:rFonts w:ascii="Times New Roman" w:eastAsia="Times New Roman" w:hAnsi="Times New Roman" w:cs="Times New Roman"/>
                 <w:sz w:val="28"/>
@@ -7251,7 +7294,8 @@
           </w:tcPr>
           <w:p>
             <w:pPr>
-              <w:spacing w:after="480" w:line="360" w:lineRule="auto"/>
+              <w:spacing w:after="480" w:line="240" w:lineRule="auto"/>
+              <w:jc w:val="center"/>
               <w:rPr>
                 <w:rFonts w:ascii="Times New Roman" w:eastAsia="Times New Roman" w:hAnsi="Times New Roman" w:cs="Times New Roman"/>
                 <w:sz w:val="28"/>
@@ -7286,7 +7330,7 @@
           </w:tcPr>
           <w:p>
             <w:pPr>
-              <w:spacing w:after="480" w:line="360" w:lineRule="auto"/>
+              <w:spacing w:after="480" w:line="240" w:lineRule="auto"/>
               <w:rPr>
                 <w:rFonts w:ascii="Times New Roman" w:eastAsia="Times New Roman" w:hAnsi="Times New Roman" w:cs="Times New Roman"/>
                 <w:sz w:val="28"/>
@@ -7341,7 +7385,8 @@
           </w:tcPr>
           <w:p>
             <w:pPr>
-              <w:spacing w:after="480" w:line="360" w:lineRule="auto"/>
+              <w:spacing w:after="480" w:line="240" w:lineRule="auto"/>
+              <w:jc w:val="center"/>
               <w:rPr>
                 <w:rFonts w:ascii="Times New Roman" w:eastAsia="Times New Roman" w:hAnsi="Times New Roman" w:cs="Times New Roman"/>
                 <w:sz w:val="28"/>
@@ -7376,7 +7421,7 @@
           </w:tcPr>
           <w:p>
             <w:pPr>
-              <w:spacing w:after="480" w:line="360" w:lineRule="auto"/>
+              <w:spacing w:after="480" w:line="240" w:lineRule="auto"/>
               <w:rPr>
                 <w:rFonts w:ascii="Times New Roman" w:eastAsia="Times New Roman" w:hAnsi="Times New Roman" w:cs="Times New Roman"/>
                 <w:sz w:val="28"/>
@@ -7411,7 +7456,8 @@
           </w:tcPr>
           <w:p>
             <w:pPr>
-              <w:spacing w:after="480" w:line="360" w:lineRule="auto"/>
+              <w:spacing w:after="480" w:line="240" w:lineRule="auto"/>
+              <w:jc w:val="center"/>
               <w:rPr>
                 <w:rFonts w:ascii="Times New Roman" w:eastAsia="Times New Roman" w:hAnsi="Times New Roman" w:cs="Times New Roman"/>
                 <w:sz w:val="28"/>
@@ -7432,6 +7478,18 @@
         </w:tc>
       </w:tr>
     </w:tbl>
+    <w:p>
+      <w:pPr>
+        <w:spacing w:after="0" w:line="360" w:lineRule="auto"/>
+        <w:outlineLvl w:val="2"/>
+        <w:rPr>
+          <w:rFonts w:ascii="Times New Roman" w:eastAsia="Times New Roman" w:hAnsi="Times New Roman" w:cs="Times New Roman"/>
+          <w:sz w:val="28"/>
+          <w:szCs w:val="28"/>
+          <w:lang w:eastAsia="ru-UA"/>
+        </w:rPr>
+      </w:pPr>
+    </w:p>
     <w:p>
       <w:pPr>
         <w:spacing w:after="0" w:line="360" w:lineRule="auto"/>
@@ -8870,8 +8928,8 @@
       </w:pPr>
     </w:p>
     <w:sectPr>
-      <w:headerReference w:type="default" r:id="rId7"/>
-      <w:headerReference w:type="first" r:id="rId8"/>
+      <w:headerReference w:type="default" r:id="rId8"/>
+      <w:headerReference w:type="first" r:id="rId9"/>
       <w:pgSz w:w="11906" w:h="16838" w:code="9"/>
       <w:pgMar w:top="850" w:right="850" w:bottom="850" w:left="1701" w:header="720" w:footer="720" w:gutter="0"/>
       <w:cols w:space="708"/>
@@ -10063,7 +10121,7 @@
                                 <w:rFonts w:ascii="Times New Roman" w:hAnsi="Times New Roman"/>
                                 <w:i w:val="0"/>
                               </w:rPr>
-                              <w:t>БПТД</w:t>
+                              <w:t>ЯПЗТ</w:t>
                             </w:r>
                             <w:r>
                               <w:rPr>
@@ -10385,7 +10443,7 @@
                           <w:rFonts w:ascii="Times New Roman" w:hAnsi="Times New Roman"/>
                           <w:i w:val="0"/>
                         </w:rPr>
-                        <w:t>БПТД</w:t>
+                        <w:t>ЯПЗТ</w:t>
                       </w:r>
                       <w:r>
                         <w:rPr>
@@ -11499,7 +11557,7 @@
                                 <w:rFonts w:ascii="Times New Roman" w:hAnsi="Times New Roman"/>
                                 <w:i w:val="0"/>
                               </w:rPr>
-                              <w:t>БПТД</w:t>
+                              <w:t>ЯПЗТ</w:t>
                             </w:r>
                             <w:r>
                               <w:rPr>
@@ -13427,7 +13485,7 @@
                           <w:rFonts w:ascii="Times New Roman" w:hAnsi="Times New Roman"/>
                           <w:i w:val="0"/>
                         </w:rPr>
-                        <w:t>БПТД</w:t>
+                        <w:t>ЯПЗТ</w:t>
                       </w:r>
                       <w:r>
                         <w:rPr>
@@ -15902,4 +15960,16 @@
     </a:ext>
   </a:extLst>
 </a:theme>
+</file>
+
+<file path=customXml/item1.xml><?xml version="1.0" encoding="utf-8"?>
+<b:Sources xmlns:b="http://schemas.openxmlformats.org/officeDocument/2006/bibliography" xmlns="http://schemas.openxmlformats.org/officeDocument/2006/bibliography" SelectedStyle="\APASixthEditionOfficeOnline.xsl" StyleName="APA" Version="6"/>
+</file>
+
+<file path=customXml/itemProps1.xml><?xml version="1.0" encoding="utf-8"?>
+<ds:datastoreItem xmlns:ds="http://schemas.openxmlformats.org/officeDocument/2006/customXml" ds:itemID="{2195E421-FE1D-4D72-8446-6B3DBA525C68}">
+  <ds:schemaRefs>
+    <ds:schemaRef ds:uri="http://schemas.openxmlformats.org/officeDocument/2006/bibliography"/>
+  </ds:schemaRefs>
+</ds:datastoreItem>
 </file>